--- a/templates/kpiTemplate.docx
+++ b/templates/kpiTemplate.docx
@@ -851,6 +851,44 @@
           <w:lang w:val="uk-UA"/>
         </w:rPr>
         <w:t>{MATH_MODEL}</w:t>
+      </w:r>
+    </w:p>
+    <w:p>
+      <w:pPr>
+        <w:spacing w:before="140" w:beforeAutospacing="off" w:line="360" w:lineRule="auto"/>
+        <w:ind w:left="12"/>
+        <w:jc w:val="both"/>
+        <w:rPr>
+          <w:rFonts w:ascii="Times New Roman" w:hAnsi="Times New Roman" w:eastAsia="Times New Roman" w:cs="Times New Roman"/>
+          <w:b w:val="0"/>
+          <w:bCs w:val="0"/>
+          <w:i w:val="0"/>
+          <w:iCs w:val="0"/>
+          <w:caps w:val="0"/>
+          <w:smallCaps w:val="0"/>
+          <w:noProof w:val="0"/>
+          <w:color w:val="000000" w:themeColor="text1" w:themeTint="FF" w:themeShade="FF"/>
+          <w:sz w:val="28"/>
+          <w:szCs w:val="28"/>
+          <w:lang w:val="uk-UA"/>
+        </w:rPr>
+      </w:pPr>
+      <w:r>
+        <w:rPr>
+          <w:rFonts w:ascii="Times New Roman" w:hAnsi="Times New Roman" w:eastAsia="Times New Roman" w:cs="Times New Roman"/>
+          <w:b w:val="0"/>
+          <w:bCs w:val="0"/>
+          <w:i w:val="0"/>
+          <w:iCs w:val="0"/>
+          <w:caps w:val="0"/>
+          <w:smallCaps w:val="0"/>
+          <w:noProof w:val="0"/>
+          <w:color w:val="000000" w:themeColor="text1" w:themeTint="FF" w:themeShade="FF"/>
+          <w:sz w:val="28"/>
+          <w:szCs w:val="28"/>
+          <w:lang w:val="uk-UA"/>
+        </w:rPr>
+        <w:t>{STEPS}</w:t>
       </w:r>
     </w:p>
     <w:p>
